--- a/שיעור א/קרית שמונה/בבא קמא - עיון/מאמר/אין מקבלים ממנו - מאמר סופי.docx
+++ b/שיעור א/קרית שמונה/בבא קמא - עיון/מאמר/אין מקבלים ממנו - מאמר סופי.docx
@@ -332,33 +332,6 @@
           <w:rtl/>
         </w:rPr>
         <w:t>הגזלנין ומלוי רביות שהחזירו - אין מקבלין מהם, והמקבל מהם - אין רוח חכמים נוחה הימנו.</w:t>
-      </w:r>
-    </w:p>
-    <w:p>
-      <w:pPr>
-        <w:rPr>
-          <w:rtl/>
-        </w:rPr>
-      </w:pPr>
-      <w:r>
-        <w:rPr>
-          <w:rFonts w:hint="cs"/>
-          <w:rtl/>
-        </w:rPr>
-        <w:t xml:space="preserve">חכמים תיקנו שבמקרה שגזלן מחזיר את הגזלה, אין לקבל ממנו כדי לפתוח לו פתח לתשובה, ואמרו שמי שמקבל בכל זאת </w:t>
-      </w:r>
-      <w:r>
-        <w:rPr>
-          <w:rtl/>
-        </w:rPr>
-        <w:t>–</w:t>
-      </w:r>
-      <w:r>
-        <w:rPr>
-          <w:rFonts w:hint="cs"/>
-          <w:rtl/>
-        </w:rPr>
-        <w:t xml:space="preserve"> אין רוח חכמים נוחה הימנו.</w:t>
       </w:r>
     </w:p>
     <w:p>
@@ -402,7 +375,7 @@
           <w:rFonts w:hint="cs"/>
           <w:rtl/>
         </w:rPr>
-        <w:t>מה הגזלן צריך לעשות בשביל לצאת ידי שמיים?</w:t>
+        <w:t>מהי מטרת התקנה?</w:t>
       </w:r>
     </w:p>
     <w:p>
@@ -418,7 +391,7 @@
           <w:rFonts w:hint="cs"/>
           <w:rtl/>
         </w:rPr>
-        <w:t>מה הפירוש של "אין רוח חכמים נוחה הימנו"?</w:t>
+        <w:t>מה הגזלן צריך לעשות בשביל לצאת ידי שמיים?</w:t>
       </w:r>
     </w:p>
     <w:p>
@@ -434,7 +407,44 @@
           <w:rFonts w:hint="cs"/>
           <w:rtl/>
         </w:rPr>
-        <w:t>איך הגזלנים יכולים לחזור בתשובה שלמה?</w:t>
+        <w:t>מה</w:t>
+      </w:r>
+      <w:r>
+        <w:rPr>
+          <w:rFonts w:hint="cs"/>
+          <w:rtl/>
+        </w:rPr>
+        <w:t>י המשמעות</w:t>
+      </w:r>
+      <w:r>
+        <w:rPr>
+          <w:rFonts w:hint="cs"/>
+          <w:rtl/>
+        </w:rPr>
+        <w:t xml:space="preserve"> של "אין רוח חכמים נוחה הימנו"?</w:t>
+      </w:r>
+    </w:p>
+    <w:p>
+      <w:pPr>
+        <w:pStyle w:val="af4"/>
+        <w:numPr>
+          <w:ilvl w:val="0"/>
+          <w:numId w:val="2"/>
+        </w:numPr>
+      </w:pPr>
+      <w:r>
+        <w:rPr>
+          <w:rFonts w:hint="cs"/>
+          <w:rtl/>
+        </w:rPr>
+        <w:t>באיזו דרך</w:t>
+      </w:r>
+      <w:r>
+        <w:rPr>
+          <w:rFonts w:hint="cs"/>
+          <w:rtl/>
+        </w:rPr>
+        <w:t xml:space="preserve"> הגזלנים יכולים לחזור בתשובה שלמה?</w:t>
       </w:r>
     </w:p>
     <w:p>
@@ -523,7 +533,21 @@
           <w:rFonts w:hint="cs"/>
           <w:rtl/>
         </w:rPr>
-        <w:t xml:space="preserve"> הגזלן יודע שיש אפשרות שהנגזל יסכים לקבל את הכסף, ולכן הוא יוצא ידי שמיים בהבעת הרצון שלו להחזיר.</w:t>
+        <w:t xml:space="preserve"> הגזלן יודע שיש אפשרות שהנגזל יסכים לקבל את הכסף</w:t>
+      </w:r>
+      <w:r>
+        <w:rPr>
+          <w:rStyle w:val="ab"/>
+          <w:rtl/>
+        </w:rPr>
+        <w:footnoteReference w:id="1"/>
+      </w:r>
+      <w:r>
+        <w:rPr>
+          <w:rFonts w:hint="cs"/>
+          <w:rtl/>
+        </w:rPr>
+        <w:t>, ולכן הוא יוצא ידי שמיים בהבעת הרצון שלו להחזיר.</w:t>
       </w:r>
     </w:p>
     <w:p>
@@ -580,21 +604,21 @@
           <w:rFonts w:hint="cs"/>
           <w:rtl/>
         </w:rPr>
-        <w:t>נראה שהרמב"ם הבין כמו ההבנה הראשונה</w:t>
+        <w:t>נראה שהרמב"ם</w:t>
       </w:r>
       <w:r>
         <w:rPr>
           <w:rStyle w:val="ab"/>
           <w:rtl/>
         </w:rPr>
-        <w:footnoteReference w:id="1"/>
-      </w:r>
-      <w:r>
-        <w:rPr>
-          <w:rFonts w:hint="cs"/>
-          <w:rtl/>
-        </w:rPr>
-        <w:t>:</w:t>
+        <w:footnoteReference w:id="2"/>
+      </w:r>
+      <w:r>
+        <w:rPr>
+          <w:rFonts w:hint="cs"/>
+          <w:rtl/>
+        </w:rPr>
+        <w:t xml:space="preserve"> הבין כמו ההבנה הראשונה:</w:t>
       </w:r>
     </w:p>
     <w:p>
@@ -649,28 +673,27 @@
           <w:rFonts w:hint="cs"/>
           <w:rtl/>
         </w:rPr>
-        <w:t>לעומת זאת המאירי מבין בדרך השנייה</w:t>
+        <w:t>לעומת זאת המאירי</w:t>
       </w:r>
       <w:r>
         <w:rPr>
           <w:rStyle w:val="ab"/>
           <w:rtl/>
         </w:rPr>
-        <w:footnoteReference w:id="2"/>
-      </w:r>
-      <w:r>
-        <w:rPr>
-          <w:rFonts w:hint="cs"/>
-          <w:rtl/>
-        </w:rPr>
-        <w:t>:</w:t>
+        <w:footnoteReference w:id="3"/>
+      </w:r>
+      <w:r>
+        <w:rPr>
+          <w:rFonts w:hint="cs"/>
+          <w:rtl/>
+        </w:rPr>
+        <w:t xml:space="preserve"> מבין בדרך השנייה:</w:t>
       </w:r>
     </w:p>
     <w:p>
       <w:pPr>
         <w:ind w:left="720"/>
         <w:rPr>
-          <w:rFonts w:hint="cs"/>
           <w:sz w:val="24"/>
           <w:rtl/>
         </w:rPr>
@@ -758,6 +781,27 @@
           <w:rFonts w:hint="cs"/>
           <w:rtl/>
         </w:rPr>
+        <w:t>כך נראה גם מדברי התוס'</w:t>
+      </w:r>
+      <w:r>
+        <w:rPr>
+          <w:rStyle w:val="ab"/>
+          <w:rtl/>
+        </w:rPr>
+        <w:footnoteReference w:id="4"/>
+      </w:r>
+      <w:r>
+        <w:rPr>
+          <w:rFonts w:hint="cs"/>
+          <w:rtl/>
+        </w:rPr>
+        <w:t xml:space="preserve">, </w:t>
+      </w:r>
+      <w:r>
+        <w:rPr>
+          <w:rFonts w:hint="cs"/>
+          <w:rtl/>
+        </w:rPr>
         <w:t>כך הבין גם הריב"ש</w:t>
       </w:r>
       <w:r>
@@ -765,7 +809,7 @@
           <w:rStyle w:val="ab"/>
           <w:rtl/>
         </w:rPr>
-        <w:footnoteReference w:id="3"/>
+        <w:footnoteReference w:id="5"/>
       </w:r>
       <w:r>
         <w:rPr>
@@ -786,7 +830,7 @@
           <w:rStyle w:val="ab"/>
           <w:rtl/>
         </w:rPr>
-        <w:footnoteReference w:id="4"/>
+        <w:footnoteReference w:id="6"/>
       </w:r>
       <w:r>
         <w:rPr>
@@ -800,7 +844,7 @@
           <w:rStyle w:val="ab"/>
           <w:rtl/>
         </w:rPr>
-        <w:footnoteReference w:id="5"/>
+        <w:footnoteReference w:id="7"/>
       </w:r>
       <w:r>
         <w:rPr>
@@ -824,7 +868,7 @@
           <w:rFonts w:hint="cs"/>
           <w:rtl/>
         </w:rPr>
-        <w:t>כעת נברר מה המשמעות של "אין רוח חכמים נוחה הימנו".</w:t>
+        <w:t>עכשיו ננסה להסביר מה משמעות הביטוי "אין רוח חכמים נוחה הימנו".</w:t>
       </w:r>
     </w:p>
     <w:p>
@@ -859,15 +903,7 @@
           <w:sz w:val="24"/>
           <w:rtl/>
         </w:rPr>
-        <w:t xml:space="preserve">", בעוד </w:t>
-      </w:r>
-      <w:r>
-        <w:rPr>
-          <w:rFonts w:hint="cs"/>
-          <w:sz w:val="24"/>
-          <w:rtl/>
-        </w:rPr>
-        <w:t>במסכת בבא מציעא</w:t>
+        <w:t>", בעוד במסכת בבא מציעא</w:t>
       </w:r>
       <w:r>
         <w:rPr>
@@ -875,23 +911,15 @@
           <w:sz w:val="24"/>
           <w:rtl/>
         </w:rPr>
-        <w:footnoteReference w:id="6"/>
-      </w:r>
-      <w:r>
-        <w:rPr>
-          <w:rFonts w:hint="cs"/>
-          <w:sz w:val="24"/>
-          <w:rtl/>
-        </w:rPr>
-        <w:t xml:space="preserve"> </w:t>
-      </w:r>
-      <w:r>
-        <w:rPr>
-          <w:rFonts w:hint="cs"/>
-          <w:sz w:val="24"/>
-          <w:rtl/>
-        </w:rPr>
-        <w:t>הוא כותב "</w:t>
+        <w:footnoteReference w:id="8"/>
+      </w:r>
+      <w:r>
+        <w:rPr>
+          <w:rFonts w:hint="cs"/>
+          <w:sz w:val="24"/>
+          <w:rtl/>
+        </w:rPr>
+        <w:t xml:space="preserve"> הוא כותב "</w:t>
       </w:r>
       <w:r>
         <w:rPr>
@@ -930,23 +958,15 @@
           <w:sz w:val="24"/>
           <w:rtl/>
         </w:rPr>
-        <w:footnoteReference w:id="7"/>
-      </w:r>
-      <w:r>
-        <w:rPr>
-          <w:rFonts w:hint="cs"/>
-          <w:sz w:val="24"/>
-          <w:rtl/>
-        </w:rPr>
-        <w:t xml:space="preserve"> </w:t>
-      </w:r>
-      <w:r>
-        <w:rPr>
-          <w:rFonts w:hint="cs"/>
-          <w:sz w:val="24"/>
-          <w:rtl/>
-        </w:rPr>
-        <w:t>הוא כותב "כלומר אין מחזיקין לו טובה".</w:t>
+        <w:footnoteReference w:id="9"/>
+      </w:r>
+      <w:r>
+        <w:rPr>
+          <w:rFonts w:hint="cs"/>
+          <w:sz w:val="24"/>
+          <w:rtl/>
+        </w:rPr>
+        <w:t xml:space="preserve"> הוא כותב "כלומר אין מחזיקין לו טובה".</w:t>
       </w:r>
       <w:r>
         <w:rPr>
@@ -1135,7 +1155,7 @@
           <w:rStyle w:val="ab"/>
           <w:rtl/>
         </w:rPr>
-        <w:footnoteReference w:id="8"/>
+        <w:footnoteReference w:id="10"/>
       </w:r>
       <w:r>
         <w:rPr>
@@ -1214,7 +1234,7 @@
           <w:rStyle w:val="ab"/>
           <w:rtl/>
         </w:rPr>
-        <w:footnoteReference w:id="9"/>
+        <w:footnoteReference w:id="11"/>
       </w:r>
       <w:r>
         <w:rPr>
@@ -1407,21 +1427,14 @@
           <w:rStyle w:val="ab"/>
           <w:rtl/>
         </w:rPr>
-        <w:footnoteReference w:id="10"/>
-      </w:r>
-      <w:r>
-        <w:rPr>
-          <w:rFonts w:hint="cs"/>
-          <w:rtl/>
-        </w:rPr>
-        <w:t xml:space="preserve"> מציע חילוק</w:t>
-      </w:r>
-      <w:r>
-        <w:rPr>
-          <w:rFonts w:hint="cs"/>
-          <w:rtl/>
-        </w:rPr>
-        <w:t xml:space="preserve"> בין שני סוגי תשובה:</w:t>
+        <w:footnoteReference w:id="12"/>
+      </w:r>
+      <w:r>
+        <w:rPr>
+          <w:rFonts w:hint="cs"/>
+          <w:rtl/>
+        </w:rPr>
+        <w:t xml:space="preserve"> מציע חילוק בין שני סוגי תשובה:</w:t>
       </w:r>
     </w:p>
     <w:p>
@@ -1495,10 +1508,537 @@
           <w:tab w:val="left" w:pos="6503"/>
         </w:tabs>
         <w:rPr>
-          <w:rFonts w:hint="cs"/>
-          <w:rtl/>
-        </w:rPr>
-      </w:pPr>
+          <w:b/>
+          <w:bCs/>
+          <w:rtl/>
+        </w:rPr>
+      </w:pPr>
+      <w:r>
+        <w:rPr>
+          <w:rFonts w:hint="cs"/>
+          <w:rtl/>
+        </w:rPr>
+        <w:t>כעת נעבור לבירור ההגבלות לתקנה.</w:t>
+      </w:r>
+    </w:p>
+    <w:p>
+      <w:pPr>
+        <w:tabs>
+          <w:tab w:val="left" w:pos="6503"/>
+        </w:tabs>
+        <w:rPr>
+          <w:rtl/>
+        </w:rPr>
+      </w:pPr>
+      <w:r>
+        <w:rPr>
+          <w:rFonts w:hint="cs"/>
+          <w:rtl/>
+        </w:rPr>
+        <w:t>ראשית</w:t>
+      </w:r>
+      <w:r>
+        <w:rPr>
+          <w:rFonts w:hint="cs"/>
+          <w:rtl/>
+        </w:rPr>
+        <w:t xml:space="preserve"> כל, בגמרא מובאת דעת רב נחמן שנראה שהתקבלה על כ"ע </w:t>
+      </w:r>
+      <w:r>
+        <w:rPr>
+          <w:rtl/>
+        </w:rPr>
+        <w:t>–</w:t>
+      </w:r>
+      <w:r>
+        <w:rPr>
+          <w:rFonts w:hint="cs"/>
+          <w:rtl/>
+        </w:rPr>
+        <w:t xml:space="preserve"> שהתקנה מתקיימת רק במקרה שהגזילה אינה קיימת. אם הגזילה קיימת הגזלן חייב להחזיר את הגזילה, והנגזל יכול לקבל אותה.</w:t>
+      </w:r>
+    </w:p>
+    <w:p>
+      <w:pPr>
+        <w:tabs>
+          <w:tab w:val="left" w:pos="6503"/>
+        </w:tabs>
+        <w:rPr>
+          <w:rtl/>
+        </w:rPr>
+      </w:pPr>
+      <w:r>
+        <w:rPr>
+          <w:rFonts w:hint="cs"/>
+          <w:rtl/>
+        </w:rPr>
+        <w:t>בתוספות</w:t>
+      </w:r>
+      <w:r>
+        <w:rPr>
+          <w:rStyle w:val="ab"/>
+          <w:rtl/>
+        </w:rPr>
+        <w:footnoteReference w:id="13"/>
+      </w:r>
+      <w:r>
+        <w:rPr>
+          <w:rFonts w:hint="cs"/>
+          <w:rtl/>
+        </w:rPr>
+        <w:t xml:space="preserve"> מובאות שלוש נקודות:</w:t>
+      </w:r>
+    </w:p>
+    <w:p>
+      <w:pPr>
+        <w:pStyle w:val="af4"/>
+        <w:numPr>
+          <w:ilvl w:val="0"/>
+          <w:numId w:val="4"/>
+        </w:numPr>
+        <w:tabs>
+          <w:tab w:val="left" w:pos="6503"/>
+        </w:tabs>
+      </w:pPr>
+      <w:r>
+        <w:rPr>
+          <w:rFonts w:hint="cs"/>
+          <w:rtl/>
+        </w:rPr>
+        <w:t xml:space="preserve">דעת ר"ת </w:t>
+      </w:r>
+      <w:r>
+        <w:rPr>
+          <w:rtl/>
+        </w:rPr>
+        <w:t>–</w:t>
+      </w:r>
+      <w:r>
+        <w:rPr>
+          <w:rFonts w:hint="cs"/>
+          <w:rtl/>
+        </w:rPr>
+        <w:t xml:space="preserve"> תקנה זו התקיימה רק בדורו של רבי, ולא נמשכה לימינו</w:t>
+      </w:r>
+      <w:r>
+        <w:rPr>
+          <w:rStyle w:val="ab"/>
+          <w:rtl/>
+        </w:rPr>
+        <w:footnoteReference w:id="14"/>
+      </w:r>
+      <w:r>
+        <w:rPr>
+          <w:rFonts w:hint="cs"/>
+          <w:rtl/>
+        </w:rPr>
+        <w:t>.</w:t>
+      </w:r>
+    </w:p>
+    <w:p>
+      <w:pPr>
+        <w:pStyle w:val="af4"/>
+        <w:numPr>
+          <w:ilvl w:val="0"/>
+          <w:numId w:val="4"/>
+        </w:numPr>
+        <w:tabs>
+          <w:tab w:val="left" w:pos="6503"/>
+        </w:tabs>
+      </w:pPr>
+      <w:r>
+        <w:rPr>
+          <w:rFonts w:hint="cs"/>
+          <w:rtl/>
+        </w:rPr>
+        <w:t xml:space="preserve">דעת ר"י </w:t>
+      </w:r>
+      <w:r>
+        <w:rPr>
+          <w:rtl/>
+        </w:rPr>
+        <w:t>–</w:t>
+      </w:r>
+      <w:r>
+        <w:rPr>
+          <w:rFonts w:hint="cs"/>
+          <w:rtl/>
+        </w:rPr>
+        <w:t xml:space="preserve"> תקנה זו התקיימה רק בגזלנים שרוב עסקם ומחייתם בכך, ולא במי שגזל באקראי.</w:t>
+      </w:r>
+    </w:p>
+    <w:p>
+      <w:pPr>
+        <w:pStyle w:val="af4"/>
+        <w:numPr>
+          <w:ilvl w:val="0"/>
+          <w:numId w:val="4"/>
+        </w:numPr>
+        <w:tabs>
+          <w:tab w:val="left" w:pos="6503"/>
+        </w:tabs>
+      </w:pPr>
+      <w:r>
+        <w:rPr>
+          <w:rFonts w:hint="cs"/>
+          <w:rtl/>
+        </w:rPr>
+        <w:t>התקנה אינה עוסקת רק במי שעשה תשובה.</w:t>
+      </w:r>
+    </w:p>
+    <w:p>
+      <w:pPr>
+        <w:tabs>
+          <w:tab w:val="left" w:pos="6503"/>
+        </w:tabs>
+        <w:rPr>
+          <w:rtl/>
+        </w:rPr>
+      </w:pPr>
+      <w:r>
+        <w:rPr>
+          <w:rFonts w:hint="cs"/>
+          <w:rtl/>
+        </w:rPr>
+        <w:lastRenderedPageBreak/>
+        <w:t xml:space="preserve">כעת נביא שלוש </w:t>
+      </w:r>
+      <w:r>
+        <w:rPr>
+          <w:rFonts w:hint="cs"/>
+          <w:rtl/>
+        </w:rPr>
+        <w:t>קושיות על כל אחד מהסעיפים:</w:t>
+      </w:r>
+    </w:p>
+    <w:p>
+      <w:pPr>
+        <w:pStyle w:val="af4"/>
+        <w:numPr>
+          <w:ilvl w:val="0"/>
+          <w:numId w:val="6"/>
+        </w:numPr>
+        <w:tabs>
+          <w:tab w:val="left" w:pos="6503"/>
+        </w:tabs>
+      </w:pPr>
+      <w:r>
+        <w:rPr>
+          <w:rFonts w:hint="cs"/>
+          <w:rtl/>
+        </w:rPr>
+        <w:t>היש"ש</w:t>
+      </w:r>
+      <w:r>
+        <w:rPr>
+          <w:rStyle w:val="ab"/>
+          <w:rtl/>
+        </w:rPr>
+        <w:footnoteReference w:id="15"/>
+      </w:r>
+      <w:r>
+        <w:rPr>
+          <w:rFonts w:hint="cs"/>
+          <w:rtl/>
+        </w:rPr>
+        <w:t xml:space="preserve"> אומר שאפשר להבין מלשון הגמרא "כאן קודם תקנה, כאן לאחר תקנה", שהתקנה תוקנה לדורות.</w:t>
+      </w:r>
+    </w:p>
+    <w:p>
+      <w:pPr>
+        <w:pStyle w:val="af4"/>
+        <w:numPr>
+          <w:ilvl w:val="0"/>
+          <w:numId w:val="6"/>
+        </w:numPr>
+        <w:tabs>
+          <w:tab w:val="left" w:pos="6503"/>
+        </w:tabs>
+      </w:pPr>
+      <w:r>
+        <w:rPr>
+          <w:rFonts w:hint="cs"/>
+          <w:rtl/>
+        </w:rPr>
+        <w:t xml:space="preserve">הרשב"א </w:t>
+      </w:r>
+      <w:r>
+        <w:rPr>
+          <w:rFonts w:hint="cs"/>
+          <w:rtl/>
+        </w:rPr>
+        <w:t xml:space="preserve">אומר שלהפך, גזלן מקצועי צריך להיקנס, ומביא </w:t>
+      </w:r>
+      <w:r>
+        <w:rPr>
+          <w:rFonts w:hint="cs"/>
+          <w:rtl/>
+        </w:rPr>
+        <w:t xml:space="preserve">ראיה </w:t>
+      </w:r>
+      <w:r>
+        <w:rPr>
+          <w:rFonts w:hint="cs"/>
+          <w:rtl/>
+        </w:rPr>
+        <w:t>מ</w:t>
+      </w:r>
+      <w:r>
+        <w:rPr>
+          <w:rFonts w:hint="cs"/>
+          <w:rtl/>
+        </w:rPr>
+        <w:t>המשך הגמרא</w:t>
+      </w:r>
+      <w:r>
+        <w:rPr>
+          <w:rStyle w:val="ab"/>
+          <w:rtl/>
+        </w:rPr>
+        <w:footnoteReference w:id="16"/>
+      </w:r>
+      <w:r>
+        <w:rPr>
+          <w:rFonts w:hint="cs"/>
+          <w:rtl/>
+        </w:rPr>
+        <w:t>.</w:t>
+      </w:r>
+    </w:p>
+    <w:p>
+      <w:pPr>
+        <w:pStyle w:val="af4"/>
+        <w:numPr>
+          <w:ilvl w:val="0"/>
+          <w:numId w:val="6"/>
+        </w:numPr>
+        <w:tabs>
+          <w:tab w:val="left" w:pos="6503"/>
+        </w:tabs>
+      </w:pPr>
+      <w:r>
+        <w:rPr>
+          <w:rFonts w:hint="cs"/>
+          <w:rtl/>
+        </w:rPr>
+        <w:t xml:space="preserve">מצינו הרבה מקרים שבהם </w:t>
+      </w:r>
+      <w:r>
+        <w:rPr>
+          <w:rFonts w:hint="cs"/>
+          <w:rtl/>
+        </w:rPr>
+        <w:t xml:space="preserve">בית דין </w:t>
+      </w:r>
+      <w:r>
+        <w:rPr>
+          <w:rFonts w:hint="cs"/>
+          <w:rtl/>
+        </w:rPr>
+        <w:t>כופים את הגזלן לשלם.</w:t>
+      </w:r>
+    </w:p>
+    <w:p>
+      <w:pPr>
+        <w:tabs>
+          <w:tab w:val="left" w:pos="6503"/>
+        </w:tabs>
+        <w:rPr>
+          <w:rtl/>
+        </w:rPr>
+      </w:pPr>
+      <w:r>
+        <w:rPr>
+          <w:rFonts w:hint="cs"/>
+          <w:sz w:val="24"/>
+          <w:rtl/>
+        </w:rPr>
+        <w:t>הנימוקי יוסף</w:t>
+      </w:r>
+      <w:r>
+        <w:rPr>
+          <w:rStyle w:val="ab"/>
+          <w:sz w:val="24"/>
+          <w:rtl/>
+        </w:rPr>
+        <w:footnoteReference w:id="17"/>
+      </w:r>
+      <w:r>
+        <w:rPr>
+          <w:rFonts w:hint="cs"/>
+          <w:sz w:val="24"/>
+          <w:rtl/>
+        </w:rPr>
+        <w:t xml:space="preserve"> אומר שדעת הרא"ש</w:t>
+      </w:r>
+      <w:r>
+        <w:rPr>
+          <w:rStyle w:val="ab"/>
+          <w:sz w:val="24"/>
+          <w:rtl/>
+        </w:rPr>
+        <w:footnoteReference w:id="18"/>
+      </w:r>
+      <w:r>
+        <w:rPr>
+          <w:rFonts w:hint="cs"/>
+          <w:sz w:val="24"/>
+          <w:rtl/>
+        </w:rPr>
+        <w:t xml:space="preserve"> היא</w:t>
+      </w:r>
+      <w:r>
+        <w:rPr>
+          <w:sz w:val="24"/>
+          <w:rtl/>
+        </w:rPr>
+        <w:t xml:space="preserve"> שהתקנה חלה רק בצירוף שתי השיטות האחרונות כאחד</w:t>
+      </w:r>
+      <w:r>
+        <w:rPr>
+          <w:rFonts w:hint="cs"/>
+          <w:sz w:val="24"/>
+          <w:rtl/>
+        </w:rPr>
+        <w:t xml:space="preserve">, </w:t>
+      </w:r>
+      <w:r>
+        <w:rPr>
+          <w:sz w:val="24"/>
+          <w:rtl/>
+        </w:rPr>
+        <w:t>כלומר למי שבא מאליו לעשות תשובה, ורוב עיסוקו בגזל</w:t>
+      </w:r>
+      <w:r>
+        <w:rPr>
+          <w:rFonts w:hint="cs"/>
+          <w:sz w:val="24"/>
+          <w:rtl/>
+        </w:rPr>
+        <w:t xml:space="preserve">. </w:t>
+      </w:r>
+      <w:r>
+        <w:rPr>
+          <w:sz w:val="24"/>
+          <w:rtl/>
+        </w:rPr>
+        <w:t>וכדעה זו פסק השולחן ערוך</w:t>
+      </w:r>
+      <w:r>
+        <w:rPr>
+          <w:rStyle w:val="ab"/>
+          <w:sz w:val="24"/>
+          <w:rtl/>
+        </w:rPr>
+        <w:footnoteReference w:id="19"/>
+      </w:r>
+      <w:r>
+        <w:rPr>
+          <w:rFonts w:hint="cs"/>
+          <w:rtl/>
+        </w:rPr>
+        <w:t>.</w:t>
+      </w:r>
+    </w:p>
+    <w:p>
+      <w:pPr>
+        <w:tabs>
+          <w:tab w:val="left" w:pos="6503"/>
+        </w:tabs>
+        <w:rPr>
+          <w:rtl/>
+        </w:rPr>
+      </w:pPr>
+      <w:r>
+        <w:rPr>
+          <w:rFonts w:hint="cs"/>
+          <w:rtl/>
+        </w:rPr>
+        <w:t xml:space="preserve">אפשר לתרץ כך את קושיית הרשב"א </w:t>
+      </w:r>
+      <w:r>
+        <w:rPr>
+          <w:rtl/>
+        </w:rPr>
+        <w:t>–</w:t>
+      </w:r>
+      <w:r>
+        <w:rPr>
+          <w:rFonts w:hint="cs"/>
+          <w:rtl/>
+        </w:rPr>
+        <w:t xml:space="preserve"> ר"י חלק על המשך התוספות, וסבר שהתקנה עוסקת רק במי שעשה תשובה. לכן הגזלן המקצועי בדף צ"ו נקנס, כי הוא לא עשה תשובה אלא נתבע ע"י ב"ד.</w:t>
+      </w:r>
+    </w:p>
+    <w:p>
+      <w:pPr>
+        <w:tabs>
+          <w:tab w:val="left" w:pos="6503"/>
+        </w:tabs>
+        <w:rPr>
+          <w:rtl/>
+        </w:rPr>
+      </w:pPr>
+    </w:p>
+    <w:p>
+      <w:pPr>
+        <w:tabs>
+          <w:tab w:val="left" w:pos="6503"/>
+        </w:tabs>
+      </w:pPr>
+    </w:p>
+    <w:p>
+      <w:pPr>
+        <w:tabs>
+          <w:tab w:val="left" w:pos="6503"/>
+        </w:tabs>
+        <w:rPr>
+          <w:rFonts w:hint="cs"/>
+          <w:rtl/>
+        </w:rPr>
+      </w:pPr>
+      <w:r>
+        <w:rPr>
+          <w:rFonts w:hint="cs"/>
+          <w:rtl/>
+        </w:rPr>
+        <w:t>(</w:t>
+      </w:r>
+      <w:r>
+        <w:rPr>
+          <w:rFonts w:hint="cs"/>
+          <w:rtl/>
+        </w:rPr>
+        <w:t>לעומת זאת, הרמ"ה ורבינו יהונתן מלוניל</w:t>
+      </w:r>
+      <w:r>
+        <w:rPr>
+          <w:rStyle w:val="ab"/>
+          <w:rtl/>
+        </w:rPr>
+        <w:footnoteReference w:id="20"/>
+      </w:r>
+      <w:r>
+        <w:rPr>
+          <w:rFonts w:hint="cs"/>
+          <w:rtl/>
+        </w:rPr>
+        <w:t xml:space="preserve"> סוברים שהתקנה </w:t>
+      </w:r>
+      <w:r>
+        <w:rPr>
+          <w:rFonts w:hint="cs"/>
+          <w:rtl/>
+        </w:rPr>
+        <w:t>עוסקת רק במי שבא מאליו להחזיר ולא במי שנתבע בבית הדין, כי הרי יש מקרים רבים שבהם מוציאים את דמי הגזילה מהגזלן.</w:t>
+      </w:r>
+      <w:r>
+        <w:rPr>
+          <w:rFonts w:hint="cs"/>
+          <w:rtl/>
+        </w:rPr>
+        <w:t>)</w:t>
+      </w:r>
     </w:p>
     <w:sectPr>
       <w:headerReference w:type="even" r:id="rId7"/>
@@ -1599,7 +2139,6 @@
         <w:pStyle w:val="a5"/>
         <w:rPr>
           <w:rFonts w:hint="cs"/>
-          <w:rtl/>
         </w:rPr>
       </w:pPr>
       <w:r>
@@ -1619,16 +2158,15 @@
           <w:rFonts w:hint="cs"/>
           <w:rtl/>
         </w:rPr>
-        <w:t>הלכות גזילה ואבידה, פרק א' הלכה י"ג</w:t>
+        <w:t>ראה שיטה מקובצת כאן "וכן כתב הרמ"ה ז"ל"</w:t>
       </w:r>
     </w:p>
   </w:footnote>
   <w:footnote w:id="2">
     <w:p>
       <w:pPr>
-        <w:pStyle w:val="af2"/>
-        <w:rPr>
-          <w:rFonts w:hint="cs"/>
+        <w:pStyle w:val="a5"/>
+        <w:rPr>
           <w:rtl/>
         </w:rPr>
       </w:pPr>
@@ -1646,18 +2184,18 @@
       </w:r>
       <w:r>
         <w:rPr>
-          <w:rtl/>
-        </w:rPr>
-        <w:t>בית הבחירה (מאירי) מסכת בבא קמא דף צד עמוד ב</w:t>
+          <w:rFonts w:hint="cs"/>
+          <w:rtl/>
+        </w:rPr>
+        <w:t>הלכות גזילה ואבידה, פרק א' הלכה י"ג</w:t>
       </w:r>
     </w:p>
   </w:footnote>
   <w:footnote w:id="3">
     <w:p>
       <w:pPr>
-        <w:pStyle w:val="a5"/>
-        <w:rPr>
-          <w:rFonts w:hint="cs"/>
+        <w:pStyle w:val="af2"/>
+        <w:rPr>
           <w:rtl/>
         </w:rPr>
       </w:pPr>
@@ -1675,10 +2213,9 @@
       </w:r>
       <w:r>
         <w:rPr>
-          <w:rFonts w:hint="cs"/>
-          <w:rtl/>
-        </w:rPr>
-        <w:t>שו"ת הריב"ש סימן תיז</w:t>
+          <w:rtl/>
+        </w:rPr>
+        <w:t>בית הבחירה (מאירי) מסכת בבא קמא דף צד עמוד ב</w:t>
       </w:r>
     </w:p>
   </w:footnote>
@@ -1688,7 +2225,6 @@
         <w:pStyle w:val="a5"/>
         <w:rPr>
           <w:rFonts w:hint="cs"/>
-          <w:rtl/>
         </w:rPr>
       </w:pPr>
       <w:r>
@@ -1708,7 +2244,40 @@
           <w:rFonts w:hint="cs"/>
           <w:rtl/>
         </w:rPr>
-        <w:t>חושן משפט שסו</w:t>
+        <w:t>ד"ה הא אביהם "</w:t>
+      </w:r>
+      <w:r>
+        <w:rPr>
+          <w:rFonts w:hint="cs"/>
+          <w:rtl/>
+        </w:rPr>
+        <w:t>ו</w:t>
+      </w:r>
+      <w:r>
+        <w:rPr>
+          <w:rtl/>
+        </w:rPr>
+        <w:t>אם תאמר לצאת ידי שמים קאמר</w:t>
+      </w:r>
+      <w:r>
+        <w:rPr>
+          <w:rFonts w:hint="cs"/>
+          <w:rtl/>
+        </w:rPr>
+        <w:t xml:space="preserve">" </w:t>
+      </w:r>
+      <w:r>
+        <w:rPr>
+          <w:rtl/>
+        </w:rPr>
+        <w:t>–</w:t>
+      </w:r>
+      <w:r>
+        <w:rPr>
+          <w:rFonts w:hint="cs"/>
+          <w:rtl/>
+        </w:rPr>
+        <w:t xml:space="preserve"> משמע שאם הוא החזיר רק בשביל לצאת ידי שמיים אז כן היו צריכים לקבל ממנו</w:t>
       </w:r>
     </w:p>
   </w:footnote>
@@ -1717,7 +2286,6 @@
       <w:pPr>
         <w:pStyle w:val="a5"/>
         <w:rPr>
-          <w:rFonts w:hint="cs"/>
           <w:rtl/>
         </w:rPr>
       </w:pPr>
@@ -1738,7 +2306,7 @@
           <w:rFonts w:hint="cs"/>
           <w:rtl/>
         </w:rPr>
-        <w:t>שם</w:t>
+        <w:t>שו"ת הריב"ש סימן תיז</w:t>
       </w:r>
     </w:p>
   </w:footnote>
@@ -1747,7 +2315,6 @@
       <w:pPr>
         <w:pStyle w:val="a5"/>
         <w:rPr>
-          <w:rFonts w:hint="cs"/>
           <w:rtl/>
         </w:rPr>
       </w:pPr>
@@ -1766,26 +2333,30 @@
       <w:r>
         <w:rPr>
           <w:rFonts w:hint="cs"/>
-          <w:sz w:val="24"/>
-          <w:rtl/>
-        </w:rPr>
-        <w:t>מח</w:t>
-      </w:r>
-      <w:r>
-        <w:rPr>
-          <w:rFonts w:hint="cs"/>
-          <w:sz w:val="24"/>
-          <w:rtl/>
-        </w:rPr>
-        <w:t xml:space="preserve"> ע"א</w:t>
-      </w:r>
-      <w:r>
-        <w:rPr>
-          <w:rFonts w:hint="cs"/>
-          <w:sz w:val="24"/>
-          <w:rtl/>
-        </w:rPr>
-        <w:t xml:space="preserve"> ד"ה אין רוח</w:t>
+          <w:rtl/>
+        </w:rPr>
+        <w:t>חושן משפט שסו</w:t>
+      </w:r>
+      <w:r>
+        <w:rPr>
+          <w:rFonts w:hint="cs"/>
+          <w:rtl/>
+        </w:rPr>
+        <w:t xml:space="preserve">, </w:t>
+      </w:r>
+      <w:r>
+        <w:rPr>
+          <w:rFonts w:hint="cs"/>
+          <w:rtl/>
+        </w:rPr>
+        <w:t>ו</w:t>
+      </w:r>
+      <w:r>
+        <w:rPr>
+          <w:rFonts w:hint="cs"/>
+          <w:rtl/>
+        </w:rPr>
+        <w:t>ראה משנה למלך הל' מלוה ולוה ד, ד "וכתב הטור ח"מ סי' שס"ז.."</w:t>
       </w:r>
     </w:p>
   </w:footnote>
@@ -1794,7 +2365,6 @@
       <w:pPr>
         <w:pStyle w:val="a5"/>
         <w:rPr>
-          <w:rFonts w:hint="cs"/>
           <w:rtl/>
         </w:rPr>
       </w:pPr>
@@ -1813,10 +2383,9 @@
       <w:r>
         <w:rPr>
           <w:rFonts w:hint="cs"/>
-          <w:sz w:val="24"/>
-          <w:rtl/>
-        </w:rPr>
-        <w:t>קידושין יז:</w:t>
+          <w:rtl/>
+        </w:rPr>
+        <w:t>שם</w:t>
       </w:r>
     </w:p>
   </w:footnote>
@@ -1825,7 +2394,6 @@
       <w:pPr>
         <w:pStyle w:val="a5"/>
         <w:rPr>
-          <w:rFonts w:hint="cs"/>
           <w:rtl/>
         </w:rPr>
       </w:pPr>
@@ -1844,9 +2412,10 @@
       <w:r>
         <w:rPr>
           <w:rFonts w:hint="cs"/>
-          <w:rtl/>
-        </w:rPr>
-        <w:t>פרק ב' הלכה ט'</w:t>
+          <w:sz w:val="24"/>
+          <w:rtl/>
+        </w:rPr>
+        <w:t>מח ע"א ד"ה אין רוח</w:t>
       </w:r>
     </w:p>
   </w:footnote>
@@ -1855,8 +2424,64 @@
       <w:pPr>
         <w:pStyle w:val="a5"/>
         <w:rPr>
-          <w:rFonts w:hint="cs"/>
-        </w:rPr>
+          <w:rtl/>
+        </w:rPr>
+      </w:pPr>
+      <w:r>
+        <w:rPr>
+          <w:rStyle w:val="ab"/>
+        </w:rPr>
+        <w:footnoteRef/>
+      </w:r>
+      <w:r>
+        <w:rPr>
+          <w:rtl/>
+        </w:rPr>
+        <w:t xml:space="preserve"> </w:t>
+      </w:r>
+      <w:r>
+        <w:rPr>
+          <w:rFonts w:hint="cs"/>
+          <w:sz w:val="24"/>
+          <w:rtl/>
+        </w:rPr>
+        <w:t>קידושין יז:</w:t>
+      </w:r>
+    </w:p>
+  </w:footnote>
+  <w:footnote w:id="10">
+    <w:p>
+      <w:pPr>
+        <w:pStyle w:val="a5"/>
+        <w:rPr>
+          <w:rtl/>
+        </w:rPr>
+      </w:pPr>
+      <w:r>
+        <w:rPr>
+          <w:rStyle w:val="ab"/>
+        </w:rPr>
+        <w:footnoteRef/>
+      </w:r>
+      <w:r>
+        <w:rPr>
+          <w:rtl/>
+        </w:rPr>
+        <w:t xml:space="preserve"> </w:t>
+      </w:r>
+      <w:r>
+        <w:rPr>
+          <w:rFonts w:hint="cs"/>
+          <w:rtl/>
+        </w:rPr>
+        <w:t>פרק ב' הלכה ט'</w:t>
+      </w:r>
+    </w:p>
+  </w:footnote>
+  <w:footnote w:id="11">
+    <w:p>
+      <w:pPr>
+        <w:pStyle w:val="a5"/>
       </w:pPr>
       <w:r>
         <w:rPr>
@@ -1889,13 +2514,10 @@
       </w:hyperlink>
     </w:p>
   </w:footnote>
-  <w:footnote w:id="10">
+  <w:footnote w:id="12">
     <w:p>
       <w:pPr>
         <w:pStyle w:val="a5"/>
-        <w:rPr>
-          <w:rFonts w:hint="cs"/>
-        </w:rPr>
       </w:pPr>
       <w:r>
         <w:rPr>
@@ -1915,6 +2537,298 @@
           <w:rtl/>
         </w:rPr>
         <w:t>רשימות שיעורים כאן</w:t>
+      </w:r>
+    </w:p>
+  </w:footnote>
+  <w:footnote w:id="13">
+    <w:p>
+      <w:pPr>
+        <w:pStyle w:val="a5"/>
+        <w:rPr>
+          <w:rFonts w:hint="cs"/>
+        </w:rPr>
+      </w:pPr>
+      <w:r>
+        <w:rPr>
+          <w:rStyle w:val="ab"/>
+        </w:rPr>
+        <w:footnoteRef/>
+      </w:r>
+      <w:r>
+        <w:rPr>
+          <w:rtl/>
+        </w:rPr>
+        <w:t xml:space="preserve"> </w:t>
+      </w:r>
+      <w:r>
+        <w:rPr>
+          <w:rFonts w:hint="cs"/>
+          <w:rtl/>
+        </w:rPr>
+        <w:t>כאן ד"ה בימי רבי נשנית משנה זו</w:t>
+      </w:r>
+    </w:p>
+  </w:footnote>
+  <w:footnote w:id="14">
+    <w:p>
+      <w:pPr>
+        <w:pStyle w:val="a5"/>
+        <w:rPr>
+          <w:rFonts w:hint="cs"/>
+          <w:rtl/>
+        </w:rPr>
+      </w:pPr>
+      <w:r>
+        <w:rPr>
+          <w:rStyle w:val="ab"/>
+        </w:rPr>
+        <w:footnoteRef/>
+      </w:r>
+      <w:r>
+        <w:rPr>
+          <w:rtl/>
+        </w:rPr>
+        <w:t xml:space="preserve"> </w:t>
+      </w:r>
+      <w:r>
+        <w:rPr>
+          <w:rFonts w:hint="cs"/>
+          <w:rtl/>
+        </w:rPr>
+        <w:t xml:space="preserve">כמו כן נראה </w:t>
+      </w:r>
+      <w:r>
+        <w:rPr>
+          <w:rFonts w:hint="cs"/>
+          <w:rtl/>
+        </w:rPr>
+        <w:t xml:space="preserve">מדבריו בספר הישר </w:t>
+      </w:r>
+      <w:r>
+        <w:rPr>
+          <w:rFonts w:hint="cs"/>
+          <w:rtl/>
+        </w:rPr>
+        <w:t>(</w:t>
+      </w:r>
+      <w:r>
+        <w:rPr>
+          <w:rFonts w:hint="cs"/>
+          <w:rtl/>
+        </w:rPr>
+        <w:t>סימן תקנא</w:t>
+      </w:r>
+      <w:r>
+        <w:rPr>
+          <w:rFonts w:hint="cs"/>
+          <w:rtl/>
+        </w:rPr>
+        <w:t>)</w:t>
+      </w:r>
+      <w:r>
+        <w:rPr>
+          <w:rFonts w:hint="cs"/>
+          <w:rtl/>
+        </w:rPr>
+        <w:t xml:space="preserve"> </w:t>
+      </w:r>
+      <w:r>
+        <w:rPr>
+          <w:rFonts w:hint="cs"/>
+          <w:rtl/>
+        </w:rPr>
+        <w:t>שר"ת סובר שבזמן תקנה זו, בית דין אינו נזקק לתביעת גזל כלל (כמו המשך דברי התוס'</w:t>
+      </w:r>
+      <w:r>
+        <w:rPr>
+          <w:rFonts w:hint="cs"/>
+          <w:rtl/>
+        </w:rPr>
+        <w:t>, שלא מדובר רק באדם שעשה תשובה</w:t>
+      </w:r>
+      <w:r>
+        <w:rPr>
+          <w:rFonts w:hint="cs"/>
+          <w:rtl/>
+        </w:rPr>
+        <w:t>).</w:t>
+      </w:r>
+    </w:p>
+  </w:footnote>
+  <w:footnote w:id="15">
+    <w:p>
+      <w:pPr>
+        <w:pStyle w:val="a5"/>
+        <w:rPr>
+          <w:rFonts w:hint="cs"/>
+          <w:rtl/>
+        </w:rPr>
+      </w:pPr>
+      <w:r>
+        <w:rPr>
+          <w:rStyle w:val="ab"/>
+        </w:rPr>
+        <w:footnoteRef/>
+      </w:r>
+      <w:r>
+        <w:rPr>
+          <w:rtl/>
+        </w:rPr>
+        <w:t xml:space="preserve"> </w:t>
+      </w:r>
+      <w:r>
+        <w:rPr>
+          <w:rFonts w:hint="cs"/>
+          <w:rtl/>
+        </w:rPr>
+        <w:t>פרק ט' סימן ג'</w:t>
+      </w:r>
+    </w:p>
+  </w:footnote>
+  <w:footnote w:id="16">
+    <w:p>
+      <w:pPr>
+        <w:pStyle w:val="a5"/>
+        <w:rPr>
+          <w:rFonts w:hint="cs"/>
+        </w:rPr>
+      </w:pPr>
+      <w:r>
+        <w:rPr>
+          <w:rStyle w:val="ab"/>
+        </w:rPr>
+        <w:footnoteRef/>
+      </w:r>
+      <w:r>
+        <w:rPr>
+          <w:rtl/>
+        </w:rPr>
+        <w:t xml:space="preserve"> </w:t>
+      </w:r>
+      <w:r>
+        <w:rPr>
+          <w:rFonts w:hint="cs"/>
+          <w:rtl/>
+        </w:rPr>
+        <w:t>דף צו ע"ב</w:t>
+      </w:r>
+    </w:p>
+  </w:footnote>
+  <w:footnote w:id="17">
+    <w:p>
+      <w:pPr>
+        <w:pStyle w:val="a5"/>
+        <w:rPr>
+          <w:rFonts w:hint="cs"/>
+          <w:rtl/>
+        </w:rPr>
+      </w:pPr>
+      <w:r>
+        <w:rPr>
+          <w:rStyle w:val="ab"/>
+        </w:rPr>
+        <w:footnoteRef/>
+      </w:r>
+      <w:r>
+        <w:rPr>
+          <w:rtl/>
+        </w:rPr>
+        <w:t xml:space="preserve"> </w:t>
+      </w:r>
+      <w:r>
+        <w:rPr>
+          <w:rFonts w:hint="cs"/>
+          <w:rtl/>
+        </w:rPr>
+        <w:t>לג ע"ב בדפי הרי"ף</w:t>
+      </w:r>
+    </w:p>
+  </w:footnote>
+  <w:footnote w:id="18">
+    <w:p>
+      <w:pPr>
+        <w:pStyle w:val="a5"/>
+        <w:rPr>
+          <w:rFonts w:hint="cs"/>
+          <w:rtl/>
+        </w:rPr>
+      </w:pPr>
+      <w:r>
+        <w:rPr>
+          <w:rStyle w:val="ab"/>
+        </w:rPr>
+        <w:footnoteRef/>
+      </w:r>
+      <w:r>
+        <w:rPr>
+          <w:rtl/>
+        </w:rPr>
+        <w:t xml:space="preserve"> </w:t>
+      </w:r>
+      <w:r>
+        <w:rPr>
+          <w:rFonts w:hint="cs"/>
+          <w:rtl/>
+        </w:rPr>
+        <w:t>בסימן ב'</w:t>
+      </w:r>
+    </w:p>
+  </w:footnote>
+  <w:footnote w:id="19">
+    <w:p>
+      <w:pPr>
+        <w:pStyle w:val="a5"/>
+        <w:rPr>
+          <w:rFonts w:hint="cs"/>
+        </w:rPr>
+      </w:pPr>
+      <w:r>
+        <w:rPr>
+          <w:rStyle w:val="ab"/>
+        </w:rPr>
+        <w:footnoteRef/>
+      </w:r>
+      <w:r>
+        <w:rPr>
+          <w:rtl/>
+        </w:rPr>
+        <w:t xml:space="preserve"> </w:t>
+      </w:r>
+      <w:r>
+        <w:rPr>
+          <w:rFonts w:hint="cs"/>
+          <w:rtl/>
+        </w:rPr>
+        <w:t>חושן משפט שסו, א</w:t>
+      </w:r>
+    </w:p>
+  </w:footnote>
+  <w:footnote w:id="20">
+    <w:p>
+      <w:pPr>
+        <w:pStyle w:val="a5"/>
+        <w:rPr>
+          <w:rFonts w:hint="cs"/>
+        </w:rPr>
+      </w:pPr>
+      <w:r>
+        <w:rPr>
+          <w:rStyle w:val="ab"/>
+        </w:rPr>
+        <w:footnoteRef/>
+      </w:r>
+      <w:r>
+        <w:rPr>
+          <w:rtl/>
+        </w:rPr>
+        <w:t xml:space="preserve"> </w:t>
+      </w:r>
+      <w:r>
+        <w:rPr>
+          <w:rFonts w:hint="cs"/>
+          <w:rtl/>
+        </w:rPr>
+        <w:t>שניהם מובאים בשיטה מקובצת כאן</w:t>
       </w:r>
     </w:p>
   </w:footnote>
@@ -2007,14 +2921,14 @@
         <w:noProof/>
         <w:rtl/>
       </w:rPr>
-      <w:t>כ</w:t>
+      <w:t>א</w:t>
     </w:r>
     <w:r>
       <w:rPr>
         <w:noProof/>
         <w:rtl/>
       </w:rPr>
-      <w:t>"</w:t>
+      <w:t xml:space="preserve">' </w:t>
     </w:r>
     <w:r>
       <w:rPr>
@@ -2022,22 +2936,7 @@
         <w:noProof/>
         <w:rtl/>
       </w:rPr>
-      <w:t>ט</w:t>
-    </w:r>
-    <w:r>
-      <w:rPr>
-        <w:noProof/>
-        <w:rtl/>
-      </w:rPr>
-      <w:t xml:space="preserve"> </w:t>
-    </w:r>
-    <w:r>
-      <w:rPr>
-        <w:rFonts w:hint="cs"/>
-        <w:noProof/>
-        <w:rtl/>
-      </w:rPr>
-      <w:t>אייר</w:t>
+      <w:t>סיון</w:t>
     </w:r>
     <w:r>
       <w:rPr>
@@ -2181,6 +3080,184 @@
     </w:lvl>
   </w:abstractNum>
   <w:abstractNum w:abstractNumId="1" w15:restartNumberingAfterBreak="0">
+    <w:nsid w:val="1FD1553C"/>
+    <w:multiLevelType w:val="hybridMultilevel"/>
+    <w:tmpl w:val="108C4796"/>
+    <w:lvl w:ilvl="0" w:tplc="34C2586E">
+      <w:start w:val="1"/>
+      <w:numFmt w:val="hebrew1"/>
+      <w:lvlText w:val="%1."/>
+      <w:lvlJc w:val="left"/>
+      <w:pPr>
+        <w:ind w:left="720" w:hanging="360"/>
+      </w:pPr>
+      <w:rPr>
+        <w:rFonts w:hint="default"/>
+      </w:rPr>
+    </w:lvl>
+    <w:lvl w:ilvl="1" w:tplc="04090019" w:tentative="1">
+      <w:start w:val="1"/>
+      <w:numFmt w:val="lowerLetter"/>
+      <w:lvlText w:val="%2."/>
+      <w:lvlJc w:val="left"/>
+      <w:pPr>
+        <w:ind w:left="1440" w:hanging="360"/>
+      </w:pPr>
+    </w:lvl>
+    <w:lvl w:ilvl="2" w:tplc="0409001B" w:tentative="1">
+      <w:start w:val="1"/>
+      <w:numFmt w:val="lowerRoman"/>
+      <w:lvlText w:val="%3."/>
+      <w:lvlJc w:val="right"/>
+      <w:pPr>
+        <w:ind w:left="2160" w:hanging="180"/>
+      </w:pPr>
+    </w:lvl>
+    <w:lvl w:ilvl="3" w:tplc="0409000F" w:tentative="1">
+      <w:start w:val="1"/>
+      <w:numFmt w:val="decimal"/>
+      <w:lvlText w:val="%4."/>
+      <w:lvlJc w:val="left"/>
+      <w:pPr>
+        <w:ind w:left="2880" w:hanging="360"/>
+      </w:pPr>
+    </w:lvl>
+    <w:lvl w:ilvl="4" w:tplc="04090019" w:tentative="1">
+      <w:start w:val="1"/>
+      <w:numFmt w:val="lowerLetter"/>
+      <w:lvlText w:val="%5."/>
+      <w:lvlJc w:val="left"/>
+      <w:pPr>
+        <w:ind w:left="3600" w:hanging="360"/>
+      </w:pPr>
+    </w:lvl>
+    <w:lvl w:ilvl="5" w:tplc="0409001B" w:tentative="1">
+      <w:start w:val="1"/>
+      <w:numFmt w:val="lowerRoman"/>
+      <w:lvlText w:val="%6."/>
+      <w:lvlJc w:val="right"/>
+      <w:pPr>
+        <w:ind w:left="4320" w:hanging="180"/>
+      </w:pPr>
+    </w:lvl>
+    <w:lvl w:ilvl="6" w:tplc="0409000F" w:tentative="1">
+      <w:start w:val="1"/>
+      <w:numFmt w:val="decimal"/>
+      <w:lvlText w:val="%7."/>
+      <w:lvlJc w:val="left"/>
+      <w:pPr>
+        <w:ind w:left="5040" w:hanging="360"/>
+      </w:pPr>
+    </w:lvl>
+    <w:lvl w:ilvl="7" w:tplc="04090019" w:tentative="1">
+      <w:start w:val="1"/>
+      <w:numFmt w:val="lowerLetter"/>
+      <w:lvlText w:val="%8."/>
+      <w:lvlJc w:val="left"/>
+      <w:pPr>
+        <w:ind w:left="5760" w:hanging="360"/>
+      </w:pPr>
+    </w:lvl>
+    <w:lvl w:ilvl="8" w:tplc="0409001B" w:tentative="1">
+      <w:start w:val="1"/>
+      <w:numFmt w:val="lowerRoman"/>
+      <w:lvlText w:val="%9."/>
+      <w:lvlJc w:val="right"/>
+      <w:pPr>
+        <w:ind w:left="6480" w:hanging="180"/>
+      </w:pPr>
+    </w:lvl>
+  </w:abstractNum>
+  <w:abstractNum w:abstractNumId="2" w15:restartNumberingAfterBreak="0">
+    <w:nsid w:val="36B45E0A"/>
+    <w:multiLevelType w:val="hybridMultilevel"/>
+    <w:tmpl w:val="C59EEB9A"/>
+    <w:lvl w:ilvl="0" w:tplc="D3DA127E">
+      <w:start w:val="1"/>
+      <w:numFmt w:val="hebrew1"/>
+      <w:lvlText w:val="%1."/>
+      <w:lvlJc w:val="left"/>
+      <w:pPr>
+        <w:ind w:left="720" w:hanging="360"/>
+      </w:pPr>
+      <w:rPr>
+        <w:rFonts w:hint="default"/>
+      </w:rPr>
+    </w:lvl>
+    <w:lvl w:ilvl="1" w:tplc="04090019" w:tentative="1">
+      <w:start w:val="1"/>
+      <w:numFmt w:val="lowerLetter"/>
+      <w:lvlText w:val="%2."/>
+      <w:lvlJc w:val="left"/>
+      <w:pPr>
+        <w:ind w:left="1440" w:hanging="360"/>
+      </w:pPr>
+    </w:lvl>
+    <w:lvl w:ilvl="2" w:tplc="0409001B" w:tentative="1">
+      <w:start w:val="1"/>
+      <w:numFmt w:val="lowerRoman"/>
+      <w:lvlText w:val="%3."/>
+      <w:lvlJc w:val="right"/>
+      <w:pPr>
+        <w:ind w:left="2160" w:hanging="180"/>
+      </w:pPr>
+    </w:lvl>
+    <w:lvl w:ilvl="3" w:tplc="0409000F" w:tentative="1">
+      <w:start w:val="1"/>
+      <w:numFmt w:val="decimal"/>
+      <w:lvlText w:val="%4."/>
+      <w:lvlJc w:val="left"/>
+      <w:pPr>
+        <w:ind w:left="2880" w:hanging="360"/>
+      </w:pPr>
+    </w:lvl>
+    <w:lvl w:ilvl="4" w:tplc="04090019" w:tentative="1">
+      <w:start w:val="1"/>
+      <w:numFmt w:val="lowerLetter"/>
+      <w:lvlText w:val="%5."/>
+      <w:lvlJc w:val="left"/>
+      <w:pPr>
+        <w:ind w:left="3600" w:hanging="360"/>
+      </w:pPr>
+    </w:lvl>
+    <w:lvl w:ilvl="5" w:tplc="0409001B" w:tentative="1">
+      <w:start w:val="1"/>
+      <w:numFmt w:val="lowerRoman"/>
+      <w:lvlText w:val="%6."/>
+      <w:lvlJc w:val="right"/>
+      <w:pPr>
+        <w:ind w:left="4320" w:hanging="180"/>
+      </w:pPr>
+    </w:lvl>
+    <w:lvl w:ilvl="6" w:tplc="0409000F" w:tentative="1">
+      <w:start w:val="1"/>
+      <w:numFmt w:val="decimal"/>
+      <w:lvlText w:val="%7."/>
+      <w:lvlJc w:val="left"/>
+      <w:pPr>
+        <w:ind w:left="5040" w:hanging="360"/>
+      </w:pPr>
+    </w:lvl>
+    <w:lvl w:ilvl="7" w:tplc="04090019" w:tentative="1">
+      <w:start w:val="1"/>
+      <w:numFmt w:val="lowerLetter"/>
+      <w:lvlText w:val="%8."/>
+      <w:lvlJc w:val="left"/>
+      <w:pPr>
+        <w:ind w:left="5760" w:hanging="360"/>
+      </w:pPr>
+    </w:lvl>
+    <w:lvl w:ilvl="8" w:tplc="0409001B" w:tentative="1">
+      <w:start w:val="1"/>
+      <w:numFmt w:val="lowerRoman"/>
+      <w:lvlText w:val="%9."/>
+      <w:lvlJc w:val="right"/>
+      <w:pPr>
+        <w:ind w:left="6480" w:hanging="180"/>
+      </w:pPr>
+    </w:lvl>
+  </w:abstractNum>
+  <w:abstractNum w:abstractNumId="3" w15:restartNumberingAfterBreak="0">
     <w:nsid w:val="4E6F3D2F"/>
     <w:multiLevelType w:val="hybridMultilevel"/>
     <w:tmpl w:val="5B2AD6BC"/>
@@ -2269,7 +3346,7 @@
       </w:pPr>
     </w:lvl>
   </w:abstractNum>
-  <w:abstractNum w:abstractNumId="2" w15:restartNumberingAfterBreak="0">
+  <w:abstractNum w:abstractNumId="4" w15:restartNumberingAfterBreak="0">
     <w:nsid w:val="5C4E6F31"/>
     <w:multiLevelType w:val="hybridMultilevel"/>
     <w:tmpl w:val="6CE60C0E"/>
@@ -2358,14 +3435,113 @@
       </w:pPr>
     </w:lvl>
   </w:abstractNum>
+  <w:abstractNum w:abstractNumId="5" w15:restartNumberingAfterBreak="0">
+    <w:nsid w:val="7FB938A6"/>
+    <w:multiLevelType w:val="hybridMultilevel"/>
+    <w:tmpl w:val="4EBCF7C2"/>
+    <w:lvl w:ilvl="0" w:tplc="F06621A0">
+      <w:start w:val="1"/>
+      <w:numFmt w:val="hebrew1"/>
+      <w:lvlText w:val="%1."/>
+      <w:lvlJc w:val="left"/>
+      <w:pPr>
+        <w:ind w:left="720" w:hanging="360"/>
+      </w:pPr>
+      <w:rPr>
+        <w:rFonts w:hint="default"/>
+        <w:sz w:val="24"/>
+      </w:rPr>
+    </w:lvl>
+    <w:lvl w:ilvl="1" w:tplc="04090019" w:tentative="1">
+      <w:start w:val="1"/>
+      <w:numFmt w:val="lowerLetter"/>
+      <w:lvlText w:val="%2."/>
+      <w:lvlJc w:val="left"/>
+      <w:pPr>
+        <w:ind w:left="1440" w:hanging="360"/>
+      </w:pPr>
+    </w:lvl>
+    <w:lvl w:ilvl="2" w:tplc="0409001B" w:tentative="1">
+      <w:start w:val="1"/>
+      <w:numFmt w:val="lowerRoman"/>
+      <w:lvlText w:val="%3."/>
+      <w:lvlJc w:val="right"/>
+      <w:pPr>
+        <w:ind w:left="2160" w:hanging="180"/>
+      </w:pPr>
+    </w:lvl>
+    <w:lvl w:ilvl="3" w:tplc="0409000F" w:tentative="1">
+      <w:start w:val="1"/>
+      <w:numFmt w:val="decimal"/>
+      <w:lvlText w:val="%4."/>
+      <w:lvlJc w:val="left"/>
+      <w:pPr>
+        <w:ind w:left="2880" w:hanging="360"/>
+      </w:pPr>
+    </w:lvl>
+    <w:lvl w:ilvl="4" w:tplc="04090019" w:tentative="1">
+      <w:start w:val="1"/>
+      <w:numFmt w:val="lowerLetter"/>
+      <w:lvlText w:val="%5."/>
+      <w:lvlJc w:val="left"/>
+      <w:pPr>
+        <w:ind w:left="3600" w:hanging="360"/>
+      </w:pPr>
+    </w:lvl>
+    <w:lvl w:ilvl="5" w:tplc="0409001B" w:tentative="1">
+      <w:start w:val="1"/>
+      <w:numFmt w:val="lowerRoman"/>
+      <w:lvlText w:val="%6."/>
+      <w:lvlJc w:val="right"/>
+      <w:pPr>
+        <w:ind w:left="4320" w:hanging="180"/>
+      </w:pPr>
+    </w:lvl>
+    <w:lvl w:ilvl="6" w:tplc="0409000F" w:tentative="1">
+      <w:start w:val="1"/>
+      <w:numFmt w:val="decimal"/>
+      <w:lvlText w:val="%7."/>
+      <w:lvlJc w:val="left"/>
+      <w:pPr>
+        <w:ind w:left="5040" w:hanging="360"/>
+      </w:pPr>
+    </w:lvl>
+    <w:lvl w:ilvl="7" w:tplc="04090019" w:tentative="1">
+      <w:start w:val="1"/>
+      <w:numFmt w:val="lowerLetter"/>
+      <w:lvlText w:val="%8."/>
+      <w:lvlJc w:val="left"/>
+      <w:pPr>
+        <w:ind w:left="5760" w:hanging="360"/>
+      </w:pPr>
+    </w:lvl>
+    <w:lvl w:ilvl="8" w:tplc="0409001B" w:tentative="1">
+      <w:start w:val="1"/>
+      <w:numFmt w:val="lowerRoman"/>
+      <w:lvlText w:val="%9."/>
+      <w:lvlJc w:val="right"/>
+      <w:pPr>
+        <w:ind w:left="6480" w:hanging="180"/>
+      </w:pPr>
+    </w:lvl>
+  </w:abstractNum>
   <w:num w:numId="1" w16cid:durableId="1103259823">
-    <w:abstractNumId w:val="1"/>
+    <w:abstractNumId w:val="3"/>
   </w:num>
   <w:num w:numId="2" w16cid:durableId="1655722648">
-    <w:abstractNumId w:val="2"/>
+    <w:abstractNumId w:val="4"/>
   </w:num>
   <w:num w:numId="3" w16cid:durableId="1381780627">
     <w:abstractNumId w:val="0"/>
+  </w:num>
+  <w:num w:numId="4" w16cid:durableId="852693445">
+    <w:abstractNumId w:val="2"/>
+  </w:num>
+  <w:num w:numId="5" w16cid:durableId="2120105538">
+    <w:abstractNumId w:val="1"/>
+  </w:num>
+  <w:num w:numId="6" w16cid:durableId="1219513615">
+    <w:abstractNumId w:val="5"/>
   </w:num>
 </w:numbering>
 </file>
@@ -2811,6 +3987,7 @@
   <w:style w:type="character" w:default="1" w:styleId="a0">
     <w:name w:val="Default Paragraph Font"/>
     <w:uiPriority w:val="1"/>
+    <w:semiHidden/>
     <w:unhideWhenUsed/>
   </w:style>
   <w:style w:type="table" w:default="1" w:styleId="a1">
